--- a/doc/test1.docx
+++ b/doc/test1.docx
@@ -1025,6 +1025,176 @@
           <w:lang w:eastAsia="pt-BR"/>
         </w:rPr>
         <w:t>test_complex!and@long-variable|for#tests</w:t>
+      </w:r>
+      <w:proofErr w:type="spellEnd"/>
+      <w:r>
+        <w:rPr>
+          <w:rFonts w:ascii="Arial" w:eastAsia="Times New Roman" w:hAnsi="Arial" w:cs="Arial"/>
+          <w:b/>
+          <w:bCs/>
+          <w:color w:val="000000"/>
+          <w:sz w:val="24"/>
+          <w:szCs w:val="24"/>
+          <w:lang w:eastAsia="pt-BR"/>
+        </w:rPr>
+        <w:t>}</w:t>
+      </w:r>
+    </w:p>
+    <w:p>
+      <w:pPr>
+        <w:tabs>
+          <w:tab w:val="left" w:pos="2880"/>
+        </w:tabs>
+        <w:spacing w:after="0" w:line="360" w:lineRule="auto"/>
+        <w:jc w:val="both"/>
+        <w:rPr>
+          <w:rFonts w:ascii="Arial" w:eastAsia="Times New Roman" w:hAnsi="Arial" w:cs="Arial"/>
+          <w:b/>
+          <w:bCs/>
+          <w:color w:val="000000"/>
+          <w:sz w:val="24"/>
+          <w:szCs w:val="24"/>
+          <w:lang w:eastAsia="pt-BR"/>
+        </w:rPr>
+      </w:pPr>
+      <w:r>
+        <w:rPr>
+          <w:rFonts w:ascii="Arial" w:eastAsia="Times New Roman" w:hAnsi="Arial" w:cs="Arial"/>
+          <w:color w:val="000000"/>
+          <w:sz w:val="24"/>
+          <w:szCs w:val="24"/>
+          <w:lang w:eastAsia="pt-BR"/>
+        </w:rPr>
+        <w:t>Test3:</w:t>
+      </w:r>
+      <w:r>
+        <w:rPr>
+          <w:rFonts w:ascii="Arial" w:eastAsia="Times New Roman" w:hAnsi="Arial" w:cs="Arial"/>
+          <w:b/>
+          <w:bCs/>
+          <w:color w:val="000000"/>
+          <w:sz w:val="24"/>
+          <w:szCs w:val="24"/>
+          <w:lang w:eastAsia="pt-BR"/>
+        </w:rPr>
+        <w:t xml:space="preserve"> {</w:t>
+      </w:r>
+      <w:proofErr w:type="spellStart"/>
+      <w:r>
+        <w:rPr>
+          <w:rFonts w:ascii="Arial" w:eastAsia="Times New Roman" w:hAnsi="Arial" w:cs="Arial"/>
+          <w:b/>
+          <w:bCs/>
+          <w:color w:val="000000"/>
+          <w:sz w:val="24"/>
+          <w:szCs w:val="24"/>
+          <w:lang w:eastAsia="pt-BR"/>
+        </w:rPr>
+        <w:t>variable</w:t>
+      </w:r>
+      <w:proofErr w:type="spellEnd"/>
+      <w:r>
+        <w:rPr>
+          <w:rFonts w:ascii="Arial" w:eastAsia="Times New Roman" w:hAnsi="Arial" w:cs="Arial"/>
+          <w:b/>
+          <w:bCs/>
+          <w:color w:val="000000"/>
+          <w:sz w:val="24"/>
+          <w:szCs w:val="24"/>
+          <w:lang w:eastAsia="pt-BR"/>
+        </w:rPr>
+        <w:t xml:space="preserve"> </w:t>
+      </w:r>
+      <w:proofErr w:type="spellStart"/>
+      <w:r>
+        <w:rPr>
+          <w:rFonts w:ascii="Arial" w:eastAsia="Times New Roman" w:hAnsi="Arial" w:cs="Arial"/>
+          <w:b/>
+          <w:bCs/>
+          <w:color w:val="000000"/>
+          <w:sz w:val="24"/>
+          <w:szCs w:val="24"/>
+          <w:lang w:eastAsia="pt-BR"/>
+        </w:rPr>
+        <w:t>with</w:t>
+      </w:r>
+      <w:proofErr w:type="spellEnd"/>
+      <w:r>
+        <w:rPr>
+          <w:rFonts w:ascii="Arial" w:eastAsia="Times New Roman" w:hAnsi="Arial" w:cs="Arial"/>
+          <w:b/>
+          <w:bCs/>
+          <w:color w:val="000000"/>
+          <w:sz w:val="24"/>
+          <w:szCs w:val="24"/>
+          <w:lang w:eastAsia="pt-BR"/>
+        </w:rPr>
+        <w:t xml:space="preserve"> </w:t>
+      </w:r>
+      <w:proofErr w:type="spellStart"/>
+      <w:r>
+        <w:rPr>
+          <w:rFonts w:ascii="Arial" w:eastAsia="Times New Roman" w:hAnsi="Arial" w:cs="Arial"/>
+          <w:b/>
+          <w:bCs/>
+          <w:color w:val="000000"/>
+          <w:sz w:val="24"/>
+          <w:szCs w:val="24"/>
+          <w:lang w:eastAsia="pt-BR"/>
+        </w:rPr>
+        <w:t>spaces</w:t>
+      </w:r>
+      <w:proofErr w:type="spellEnd"/>
+      <w:r>
+        <w:rPr>
+          <w:rFonts w:ascii="Arial" w:eastAsia="Times New Roman" w:hAnsi="Arial" w:cs="Arial"/>
+          <w:b/>
+          <w:bCs/>
+          <w:color w:val="000000"/>
+          <w:sz w:val="24"/>
+          <w:szCs w:val="24"/>
+          <w:lang w:eastAsia="pt-BR"/>
+        </w:rPr>
+        <w:t xml:space="preserve"> </w:t>
+      </w:r>
+      <w:proofErr w:type="spellStart"/>
+      <w:r>
+        <w:rPr>
+          <w:rFonts w:ascii="Arial" w:eastAsia="Times New Roman" w:hAnsi="Arial" w:cs="Arial"/>
+          <w:b/>
+          <w:bCs/>
+          <w:color w:val="000000"/>
+          <w:sz w:val="24"/>
+          <w:szCs w:val="24"/>
+          <w:lang w:eastAsia="pt-BR"/>
+        </w:rPr>
+        <w:t>and</w:t>
+      </w:r>
+      <w:proofErr w:type="spellEnd"/>
+      <w:r>
+        <w:rPr>
+          <w:rFonts w:ascii="Arial" w:eastAsia="Times New Roman" w:hAnsi="Arial" w:cs="Arial"/>
+          <w:b/>
+          <w:bCs/>
+          <w:color w:val="000000"/>
+          <w:sz w:val="24"/>
+          <w:szCs w:val="24"/>
+          <w:lang w:eastAsia="pt-BR"/>
+        </w:rPr>
+        <w:t xml:space="preserve"> </w:t>
+      </w:r>
+      <w:proofErr w:type="spellStart"/>
+      <w:r>
+        <w:rPr>
+          <w:rFonts w:ascii="Arial" w:eastAsia="Times New Roman" w:hAnsi="Arial" w:cs="Arial"/>
+          <w:b/>
+          <w:bCs/>
+          <w:color w:val="000000"/>
+          <w:sz w:val="24"/>
+          <w:szCs w:val="24"/>
+          <w:lang w:eastAsia="pt-BR"/>
+        </w:rPr>
+        <w:t>simb@ls</w:t>
       </w:r>
       <w:proofErr w:type="spellEnd"/>
       <w:r>
